--- a/src/report/w6/IT4490_710808_20183534_NguyenVanHieu_Tuan6.docx
+++ b/src/report/w6/IT4490_710808_20183534_NguyenVanHieu_Tuan6.docx
@@ -547,10 +547,286 @@
       <w:r>
         <w:t xml:space="preserve">link git hub: </w:t>
       </w:r>
-      <w:r>
-        <w:t>https://github.com/hieunv183534/TKXDPM-20211-TH</w:t>
-      </w:r>
+      <w:hyperlink r:id="rId13" w:history="1">
+        <w:r>
+          <w:rPr>
+            <w:rStyle w:val="Hyperlink"/>
+          </w:rPr>
+          <w:t>https://github.com/hieunv183534/TKXDPM-20211-TH</w:t>
+        </w:r>
+      </w:hyperlink>
+    </w:p>
+    <w:p>
+      <w:pPr>
+        <w:pStyle w:val="ListParagraph"/>
+      </w:pPr>
+    </w:p>
+    <w:p>
+      <w:pPr>
+        <w:pStyle w:val="ListParagraph"/>
+      </w:pPr>
+      <w:r>
+        <w:t>III. Thiết kế subsystem</w:t>
+      </w:r>
+    </w:p>
+    <w:p>
+      <w:pPr>
+        <w:pStyle w:val="ListParagraph"/>
+        <w:numPr>
+          <w:ilvl w:val="0"/>
+          <w:numId w:val="4"/>
+        </w:numPr>
+      </w:pPr>
+      <w:r>
+        <w:t>class diagram</w:t>
+      </w:r>
+    </w:p>
+    <w:p>
+      <w:pPr>
+        <w:pStyle w:val="ListParagraph"/>
+        <w:ind w:left="1080"/>
+      </w:pPr>
+      <w:r>
+        <w:rPr>
+          <w:noProof/>
+        </w:rPr>
+        <w:drawing>
+          <wp:inline distT="0" distB="0" distL="0" distR="0">
+            <wp:extent cx="5943600" cy="3456940"/>
+            <wp:effectExtent l="0" t="0" r="0" b="0"/>
+            <wp:docPr id="2" name="Picture 2"/>
+            <wp:cNvGraphicFramePr>
+              <a:graphicFrameLocks xmlns:a="http://schemas.openxmlformats.org/drawingml/2006/main" noChangeAspect="1"/>
+            </wp:cNvGraphicFramePr>
+            <a:graphic xmlns:a="http://schemas.openxmlformats.org/drawingml/2006/main">
+              <a:graphicData uri="http://schemas.openxmlformats.org/drawingml/2006/picture">
+                <pic:pic xmlns:pic="http://schemas.openxmlformats.org/drawingml/2006/picture">
+                  <pic:nvPicPr>
+                    <pic:cNvPr id="2" name="class diagram Subsystem.jpg"/>
+                    <pic:cNvPicPr/>
+                  </pic:nvPicPr>
+                  <pic:blipFill>
+                    <a:blip r:embed="rId14">
+                      <a:extLst>
+                        <a:ext uri="{28A0092B-C50C-407E-A947-70E740481C1C}">
+                          <a14:useLocalDpi xmlns:a14="http://schemas.microsoft.com/office/drawing/2010/main" val="0"/>
+                        </a:ext>
+                      </a:extLst>
+                    </a:blip>
+                    <a:stretch>
+                      <a:fillRect/>
+                    </a:stretch>
+                  </pic:blipFill>
+                  <pic:spPr>
+                    <a:xfrm>
+                      <a:off x="0" y="0"/>
+                      <a:ext cx="5943600" cy="3456940"/>
+                    </a:xfrm>
+                    <a:prstGeom prst="rect">
+                      <a:avLst/>
+                    </a:prstGeom>
+                  </pic:spPr>
+                </pic:pic>
+              </a:graphicData>
+            </a:graphic>
+          </wp:inline>
+        </w:drawing>
+      </w:r>
+    </w:p>
+    <w:p>
+      <w:pPr>
+        <w:pStyle w:val="ListParagraph"/>
+        <w:numPr>
+          <w:ilvl w:val="0"/>
+          <w:numId w:val="4"/>
+        </w:numPr>
+      </w:pPr>
+      <w:r>
+        <w:t>biểu đồ tuần tự usecase pay order</w:t>
+      </w:r>
+    </w:p>
+    <w:p>
+      <w:pPr>
+        <w:pStyle w:val="ListParagraph"/>
+        <w:ind w:left="1080"/>
+      </w:pPr>
+      <w:r>
+        <w:rPr>
+          <w:noProof/>
+        </w:rPr>
+        <w:lastRenderedPageBreak/>
+        <w:drawing>
+          <wp:inline distT="0" distB="0" distL="0" distR="0">
+            <wp:extent cx="5943600" cy="2799715"/>
+            <wp:effectExtent l="0" t="0" r="0" b="635"/>
+            <wp:docPr id="4" name="Picture 4"/>
+            <wp:cNvGraphicFramePr>
+              <a:graphicFrameLocks xmlns:a="http://schemas.openxmlformats.org/drawingml/2006/main" noChangeAspect="1"/>
+            </wp:cNvGraphicFramePr>
+            <a:graphic xmlns:a="http://schemas.openxmlformats.org/drawingml/2006/main">
+              <a:graphicData uri="http://schemas.openxmlformats.org/drawingml/2006/picture">
+                <pic:pic xmlns:pic="http://schemas.openxmlformats.org/drawingml/2006/picture">
+                  <pic:nvPicPr>
+                    <pic:cNvPr id="4" name="sequence diagram payorder.jpg"/>
+                    <pic:cNvPicPr/>
+                  </pic:nvPicPr>
+                  <pic:blipFill>
+                    <a:blip r:embed="rId15" cstate="print">
+                      <a:extLst>
+                        <a:ext uri="{28A0092B-C50C-407E-A947-70E740481C1C}">
+                          <a14:useLocalDpi xmlns:a14="http://schemas.microsoft.com/office/drawing/2010/main" val="0"/>
+                        </a:ext>
+                      </a:extLst>
+                    </a:blip>
+                    <a:stretch>
+                      <a:fillRect/>
+                    </a:stretch>
+                  </pic:blipFill>
+                  <pic:spPr>
+                    <a:xfrm>
+                      <a:off x="0" y="0"/>
+                      <a:ext cx="5943600" cy="2799715"/>
+                    </a:xfrm>
+                    <a:prstGeom prst="rect">
+                      <a:avLst/>
+                    </a:prstGeom>
+                  </pic:spPr>
+                </pic:pic>
+              </a:graphicData>
+            </a:graphic>
+          </wp:inline>
+        </w:drawing>
+      </w:r>
+    </w:p>
+    <w:p>
+      <w:pPr>
+        <w:pStyle w:val="ListParagraph"/>
+        <w:numPr>
+          <w:ilvl w:val="0"/>
+          <w:numId w:val="4"/>
+        </w:numPr>
+      </w:pPr>
+      <w:r>
+        <w:t>biểu đồ tuần tự usecase refund</w:t>
+      </w:r>
+    </w:p>
+    <w:p>
+      <w:pPr>
+        <w:pStyle w:val="ListParagraph"/>
+        <w:ind w:left="1080"/>
+      </w:pPr>
+      <w:r>
+        <w:rPr>
+          <w:noProof/>
+        </w:rPr>
+        <w:drawing>
+          <wp:inline distT="0" distB="0" distL="0" distR="0">
+            <wp:extent cx="5943600" cy="2718435"/>
+            <wp:effectExtent l="0" t="0" r="0" b="5715"/>
+            <wp:docPr id="8" name="Picture 8"/>
+            <wp:cNvGraphicFramePr>
+              <a:graphicFrameLocks xmlns:a="http://schemas.openxmlformats.org/drawingml/2006/main" noChangeAspect="1"/>
+            </wp:cNvGraphicFramePr>
+            <a:graphic xmlns:a="http://schemas.openxmlformats.org/drawingml/2006/main">
+              <a:graphicData uri="http://schemas.openxmlformats.org/drawingml/2006/picture">
+                <pic:pic xmlns:pic="http://schemas.openxmlformats.org/drawingml/2006/picture">
+                  <pic:nvPicPr>
+                    <pic:cNvPr id="8" name="sequence refund.jpg"/>
+                    <pic:cNvPicPr/>
+                  </pic:nvPicPr>
+                  <pic:blipFill>
+                    <a:blip r:embed="rId16" cstate="print">
+                      <a:extLst>
+                        <a:ext uri="{28A0092B-C50C-407E-A947-70E740481C1C}">
+                          <a14:useLocalDpi xmlns:a14="http://schemas.microsoft.com/office/drawing/2010/main" val="0"/>
+                        </a:ext>
+                      </a:extLst>
+                    </a:blip>
+                    <a:stretch>
+                      <a:fillRect/>
+                    </a:stretch>
+                  </pic:blipFill>
+                  <pic:spPr>
+                    <a:xfrm>
+                      <a:off x="0" y="0"/>
+                      <a:ext cx="5943600" cy="2718435"/>
+                    </a:xfrm>
+                    <a:prstGeom prst="rect">
+                      <a:avLst/>
+                    </a:prstGeom>
+                  </pic:spPr>
+                </pic:pic>
+              </a:graphicData>
+            </a:graphic>
+          </wp:inline>
+        </w:drawing>
+      </w:r>
+    </w:p>
+    <w:p>
+      <w:pPr>
+        <w:pStyle w:val="ListParagraph"/>
+        <w:numPr>
+          <w:ilvl w:val="0"/>
+          <w:numId w:val="4"/>
+        </w:numPr>
+      </w:pPr>
+      <w:r>
+        <w:t>biểu đồ tuần tự usecase view balance</w:t>
+      </w:r>
+    </w:p>
+    <w:p>
+      <w:pPr>
+        <w:pStyle w:val="ListParagraph"/>
+        <w:ind w:left="1080"/>
+      </w:pPr>
       <w:bookmarkStart w:id="0" w:name="_GoBack"/>
+      <w:r>
+        <w:rPr>
+          <w:noProof/>
+        </w:rPr>
+        <w:lastRenderedPageBreak/>
+        <w:drawing>
+          <wp:inline distT="0" distB="0" distL="0" distR="0">
+            <wp:extent cx="5943600" cy="2914015"/>
+            <wp:effectExtent l="0" t="0" r="0" b="635"/>
+            <wp:docPr id="9" name="Picture 9"/>
+            <wp:cNvGraphicFramePr>
+              <a:graphicFrameLocks xmlns:a="http://schemas.openxmlformats.org/drawingml/2006/main" noChangeAspect="1"/>
+            </wp:cNvGraphicFramePr>
+            <a:graphic xmlns:a="http://schemas.openxmlformats.org/drawingml/2006/main">
+              <a:graphicData uri="http://schemas.openxmlformats.org/drawingml/2006/picture">
+                <pic:pic xmlns:pic="http://schemas.openxmlformats.org/drawingml/2006/picture">
+                  <pic:nvPicPr>
+                    <pic:cNvPr id="9" name="sequence view balance.jpg"/>
+                    <pic:cNvPicPr/>
+                  </pic:nvPicPr>
+                  <pic:blipFill>
+                    <a:blip r:embed="rId17">
+                      <a:extLst>
+                        <a:ext uri="{28A0092B-C50C-407E-A947-70E740481C1C}">
+                          <a14:useLocalDpi xmlns:a14="http://schemas.microsoft.com/office/drawing/2010/main" val="0"/>
+                        </a:ext>
+                      </a:extLst>
+                    </a:blip>
+                    <a:stretch>
+                      <a:fillRect/>
+                    </a:stretch>
+                  </pic:blipFill>
+                  <pic:spPr>
+                    <a:xfrm>
+                      <a:off x="0" y="0"/>
+                      <a:ext cx="5943600" cy="2914015"/>
+                    </a:xfrm>
+                    <a:prstGeom prst="rect">
+                      <a:avLst/>
+                    </a:prstGeom>
+                  </pic:spPr>
+                </pic:pic>
+              </a:graphicData>
+            </a:graphic>
+          </wp:inline>
+        </w:drawing>
+      </w:r>
       <w:bookmarkEnd w:id="0"/>
     </w:p>
     <w:sectPr>
@@ -832,6 +1108,95 @@
       </w:pPr>
     </w:lvl>
   </w:abstractNum>
+  <w:abstractNum w:abstractNumId="3" w15:restartNumberingAfterBreak="0">
+    <w:nsid w:val="75F504F3"/>
+    <w:multiLevelType w:val="hybridMultilevel"/>
+    <w:tmpl w:val="1AB0114E"/>
+    <w:lvl w:ilvl="0" w:tplc="A5A06B7E">
+      <w:start w:val="1"/>
+      <w:numFmt w:val="decimal"/>
+      <w:lvlText w:val="%1."/>
+      <w:lvlJc w:val="left"/>
+      <w:pPr>
+        <w:ind w:left="1080" w:hanging="360"/>
+      </w:pPr>
+      <w:rPr>
+        <w:rFonts w:hint="default"/>
+      </w:rPr>
+    </w:lvl>
+    <w:lvl w:ilvl="1" w:tplc="04090019" w:tentative="1">
+      <w:start w:val="1"/>
+      <w:numFmt w:val="lowerLetter"/>
+      <w:lvlText w:val="%2."/>
+      <w:lvlJc w:val="left"/>
+      <w:pPr>
+        <w:ind w:left="1800" w:hanging="360"/>
+      </w:pPr>
+    </w:lvl>
+    <w:lvl w:ilvl="2" w:tplc="0409001B" w:tentative="1">
+      <w:start w:val="1"/>
+      <w:numFmt w:val="lowerRoman"/>
+      <w:lvlText w:val="%3."/>
+      <w:lvlJc w:val="right"/>
+      <w:pPr>
+        <w:ind w:left="2520" w:hanging="180"/>
+      </w:pPr>
+    </w:lvl>
+    <w:lvl w:ilvl="3" w:tplc="0409000F" w:tentative="1">
+      <w:start w:val="1"/>
+      <w:numFmt w:val="decimal"/>
+      <w:lvlText w:val="%4."/>
+      <w:lvlJc w:val="left"/>
+      <w:pPr>
+        <w:ind w:left="3240" w:hanging="360"/>
+      </w:pPr>
+    </w:lvl>
+    <w:lvl w:ilvl="4" w:tplc="04090019" w:tentative="1">
+      <w:start w:val="1"/>
+      <w:numFmt w:val="lowerLetter"/>
+      <w:lvlText w:val="%5."/>
+      <w:lvlJc w:val="left"/>
+      <w:pPr>
+        <w:ind w:left="3960" w:hanging="360"/>
+      </w:pPr>
+    </w:lvl>
+    <w:lvl w:ilvl="5" w:tplc="0409001B" w:tentative="1">
+      <w:start w:val="1"/>
+      <w:numFmt w:val="lowerRoman"/>
+      <w:lvlText w:val="%6."/>
+      <w:lvlJc w:val="right"/>
+      <w:pPr>
+        <w:ind w:left="4680" w:hanging="180"/>
+      </w:pPr>
+    </w:lvl>
+    <w:lvl w:ilvl="6" w:tplc="0409000F" w:tentative="1">
+      <w:start w:val="1"/>
+      <w:numFmt w:val="decimal"/>
+      <w:lvlText w:val="%7."/>
+      <w:lvlJc w:val="left"/>
+      <w:pPr>
+        <w:ind w:left="5400" w:hanging="360"/>
+      </w:pPr>
+    </w:lvl>
+    <w:lvl w:ilvl="7" w:tplc="04090019" w:tentative="1">
+      <w:start w:val="1"/>
+      <w:numFmt w:val="lowerLetter"/>
+      <w:lvlText w:val="%8."/>
+      <w:lvlJc w:val="left"/>
+      <w:pPr>
+        <w:ind w:left="6120" w:hanging="360"/>
+      </w:pPr>
+    </w:lvl>
+    <w:lvl w:ilvl="8" w:tplc="0409001B" w:tentative="1">
+      <w:start w:val="1"/>
+      <w:numFmt w:val="lowerRoman"/>
+      <w:lvlText w:val="%9."/>
+      <w:lvlJc w:val="right"/>
+      <w:pPr>
+        <w:ind w:left="6840" w:hanging="180"/>
+      </w:pPr>
+    </w:lvl>
+  </w:abstractNum>
   <w:num w:numId="1">
     <w:abstractNumId w:val="2"/>
   </w:num>
@@ -840,6 +1205,9 @@
   </w:num>
   <w:num w:numId="3">
     <w:abstractNumId w:val="1"/>
+  </w:num>
+  <w:num w:numId="4">
+    <w:abstractNumId w:val="3"/>
   </w:num>
 </w:numbering>
 </file>
@@ -1276,6 +1644,17 @@
       <w:contextualSpacing/>
     </w:pPr>
   </w:style>
+  <w:style w:type="character" w:styleId="Hyperlink">
+    <w:name w:val="Hyperlink"/>
+    <w:basedOn w:val="DefaultParagraphFont"/>
+    <w:uiPriority w:val="99"/>
+    <w:unhideWhenUsed/>
+    <w:rsid w:val="00A625E1"/>
+    <w:rPr>
+      <w:color w:val="0563C1" w:themeColor="hyperlink"/>
+      <w:u w:val="single"/>
+    </w:rPr>
+  </w:style>
 </w:styles>
 </file>
 
